--- a/project/Project_Report.docx
+++ b/project/Project_Report.docx
@@ -34,24 +34,36 @@
           <w:szCs w:val="48"/>
           <w:lang w:val="en-GB"/>
         </w:rPr>
-        <w:t>Distributed Artificial Intelligence</w:t>
-      </w:r>
-      <w:r>
+        <w:t>Distributed Artificial Intelligence and Intelligent Agents</w:t>
+      </w:r>
+    </w:p>
+    <w:p>
+      <w:pPr>
+        <w:autoSpaceDE w:val="0"/>
+        <w:autoSpaceDN w:val="0"/>
+        <w:adjustRightInd w:val="0"/>
+        <w:spacing w:line="276" w:lineRule="auto"/>
+        <w:jc w:val="center"/>
         <w:rPr>
           <w:sz w:val="48"/>
           <w:szCs w:val="48"/>
           <w:lang w:val="en-GB"/>
         </w:rPr>
-        <w:t xml:space="preserve"> </w:t>
-      </w:r>
-      <w:r>
+      </w:pPr>
+    </w:p>
+    <w:p>
+      <w:pPr>
+        <w:autoSpaceDE w:val="0"/>
+        <w:autoSpaceDN w:val="0"/>
+        <w:adjustRightInd w:val="0"/>
+        <w:spacing w:line="276" w:lineRule="auto"/>
+        <w:jc w:val="center"/>
         <w:rPr>
           <w:sz w:val="48"/>
           <w:szCs w:val="48"/>
           <w:lang w:val="en-GB"/>
         </w:rPr>
-        <w:t>and Intelligent Agents</w:t>
-      </w:r>
+      </w:pPr>
     </w:p>
     <w:p>
       <w:pPr>
@@ -66,20 +78,14 @@
           <w:lang w:val="en-GB"/>
         </w:rPr>
       </w:pPr>
-    </w:p>
-    <w:p>
-      <w:pPr>
-        <w:autoSpaceDE w:val="0"/>
-        <w:autoSpaceDN w:val="0"/>
-        <w:adjustRightInd w:val="0"/>
-        <w:spacing w:line="276" w:lineRule="auto"/>
-        <w:jc w:val="center"/>
+      <w:r>
         <w:rPr>
           <w:sz w:val="48"/>
           <w:szCs w:val="48"/>
           <w:lang w:val="en-GB"/>
         </w:rPr>
-      </w:pPr>
+        <w:t>ID2209</w:t>
+      </w:r>
     </w:p>
     <w:p>
       <w:pPr>
@@ -94,14 +100,19 @@
           <w:lang w:val="en-GB"/>
         </w:rPr>
       </w:pPr>
-      <w:r>
+    </w:p>
+    <w:p>
+      <w:pPr>
+        <w:autoSpaceDE w:val="0"/>
+        <w:autoSpaceDN w:val="0"/>
+        <w:adjustRightInd w:val="0"/>
+        <w:spacing w:line="276" w:lineRule="auto"/>
         <w:rPr>
           <w:sz w:val="48"/>
           <w:szCs w:val="48"/>
           <w:lang w:val="en-GB"/>
         </w:rPr>
-        <w:t>ID2209</w:t>
-      </w:r>
+      </w:pPr>
     </w:p>
     <w:p>
       <w:pPr>
@@ -116,19 +127,14 @@
           <w:lang w:val="en-GB"/>
         </w:rPr>
       </w:pPr>
-    </w:p>
-    <w:p>
-      <w:pPr>
-        <w:autoSpaceDE w:val="0"/>
-        <w:autoSpaceDN w:val="0"/>
-        <w:adjustRightInd w:val="0"/>
-        <w:spacing w:line="276" w:lineRule="auto"/>
+      <w:r>
         <w:rPr>
           <w:sz w:val="48"/>
           <w:szCs w:val="48"/>
           <w:lang w:val="en-GB"/>
         </w:rPr>
-      </w:pPr>
+        <w:t>Final Project</w:t>
+      </w:r>
     </w:p>
     <w:p>
       <w:pPr>
@@ -149,7 +155,7 @@
           <w:szCs w:val="48"/>
           <w:lang w:val="en-GB"/>
         </w:rPr>
-        <w:t>Final Project</w:t>
+        <w:t>Group 22</w:t>
       </w:r>
     </w:p>
     <w:p>
@@ -165,14 +171,19 @@
           <w:lang w:val="en-GB"/>
         </w:rPr>
       </w:pPr>
-      <w:r>
+    </w:p>
+    <w:p>
+      <w:pPr>
+        <w:autoSpaceDE w:val="0"/>
+        <w:autoSpaceDN w:val="0"/>
+        <w:adjustRightInd w:val="0"/>
+        <w:spacing w:line="276" w:lineRule="auto"/>
         <w:rPr>
           <w:sz w:val="48"/>
           <w:szCs w:val="48"/>
           <w:lang w:val="en-GB"/>
         </w:rPr>
-        <w:t>Group 22</w:t>
-      </w:r>
+      </w:pPr>
     </w:p>
     <w:p>
       <w:pPr>
@@ -194,26 +205,21 @@
         <w:autoSpaceDN w:val="0"/>
         <w:adjustRightInd w:val="0"/>
         <w:spacing w:line="276" w:lineRule="auto"/>
+        <w:jc w:val="center"/>
         <w:rPr>
           <w:sz w:val="48"/>
           <w:szCs w:val="48"/>
           <w:lang w:val="en-GB"/>
         </w:rPr>
       </w:pPr>
-    </w:p>
-    <w:p>
-      <w:pPr>
-        <w:autoSpaceDE w:val="0"/>
-        <w:autoSpaceDN w:val="0"/>
-        <w:adjustRightInd w:val="0"/>
-        <w:spacing w:line="276" w:lineRule="auto"/>
-        <w:jc w:val="center"/>
+      <w:r>
         <w:rPr>
           <w:sz w:val="48"/>
           <w:szCs w:val="48"/>
           <w:lang w:val="en-GB"/>
         </w:rPr>
-      </w:pPr>
+        <w:t>Ayushman Khazanchi</w:t>
+      </w:r>
     </w:p>
     <w:p>
       <w:pPr>
@@ -234,7 +240,7 @@
           <w:szCs w:val="48"/>
           <w:lang w:val="en-GB"/>
         </w:rPr>
-        <w:t>Ayushman Khazanchi</w:t>
+        <w:t>Vasigaran Senthilkumar</w:t>
       </w:r>
     </w:p>
     <w:p>
@@ -256,29 +262,23 @@
           <w:szCs w:val="48"/>
           <w:lang w:val="en-GB"/>
         </w:rPr>
-        <w:t>Vasigaran Senthilkumar</w:t>
-      </w:r>
-    </w:p>
-    <w:p>
-      <w:pPr>
-        <w:autoSpaceDE w:val="0"/>
-        <w:autoSpaceDN w:val="0"/>
-        <w:adjustRightInd w:val="0"/>
-        <w:spacing w:line="276" w:lineRule="auto"/>
-        <w:jc w:val="center"/>
+        <w:t>31</w:t>
+      </w:r>
+      <w:r>
         <w:rPr>
           <w:sz w:val="48"/>
           <w:szCs w:val="48"/>
           <w:lang w:val="en-GB"/>
         </w:rPr>
-      </w:pPr>
+        <w:t>.1</w:t>
+      </w:r>
       <w:r>
         <w:rPr>
           <w:sz w:val="48"/>
           <w:szCs w:val="48"/>
           <w:lang w:val="en-GB"/>
         </w:rPr>
-        <w:t>31</w:t>
+        <w:t>2</w:t>
       </w:r>
       <w:r>
         <w:rPr>
@@ -286,24 +286,34 @@
           <w:szCs w:val="48"/>
           <w:lang w:val="en-GB"/>
         </w:rPr>
-        <w:t>.1</w:t>
-      </w:r>
-      <w:r>
+        <w:t>.2021</w:t>
+      </w:r>
+    </w:p>
+    <w:p>
+      <w:pPr>
+        <w:autoSpaceDE w:val="0"/>
+        <w:autoSpaceDN w:val="0"/>
+        <w:adjustRightInd w:val="0"/>
+        <w:spacing w:line="276" w:lineRule="auto"/>
         <w:rPr>
           <w:sz w:val="48"/>
           <w:szCs w:val="48"/>
           <w:lang w:val="en-GB"/>
         </w:rPr>
-        <w:t>2</w:t>
-      </w:r>
-      <w:r>
+      </w:pPr>
+    </w:p>
+    <w:p>
+      <w:pPr>
+        <w:autoSpaceDE w:val="0"/>
+        <w:autoSpaceDN w:val="0"/>
+        <w:adjustRightInd w:val="0"/>
+        <w:spacing w:line="276" w:lineRule="auto"/>
         <w:rPr>
           <w:sz w:val="48"/>
           <w:szCs w:val="48"/>
           <w:lang w:val="en-GB"/>
         </w:rPr>
-        <w:t>.2021</w:t>
-      </w:r>
+      </w:pPr>
     </w:p>
     <w:p>
       <w:pPr>
@@ -351,32 +361,6 @@
         <w:adjustRightInd w:val="0"/>
         <w:spacing w:line="276" w:lineRule="auto"/>
         <w:rPr>
-          <w:sz w:val="48"/>
-          <w:szCs w:val="48"/>
-          <w:lang w:val="en-GB"/>
-        </w:rPr>
-      </w:pPr>
-    </w:p>
-    <w:p>
-      <w:pPr>
-        <w:autoSpaceDE w:val="0"/>
-        <w:autoSpaceDN w:val="0"/>
-        <w:adjustRightInd w:val="0"/>
-        <w:spacing w:line="276" w:lineRule="auto"/>
-        <w:rPr>
-          <w:sz w:val="48"/>
-          <w:szCs w:val="48"/>
-          <w:lang w:val="en-GB"/>
-        </w:rPr>
-      </w:pPr>
-    </w:p>
-    <w:p>
-      <w:pPr>
-        <w:autoSpaceDE w:val="0"/>
-        <w:autoSpaceDN w:val="0"/>
-        <w:adjustRightInd w:val="0"/>
-        <w:spacing w:line="276" w:lineRule="auto"/>
-        <w:rPr>
           <w:sz w:val="22"/>
           <w:szCs w:val="22"/>
           <w:lang w:val="en-GB"/>
@@ -451,27 +435,205 @@
           <w:szCs w:val="22"/>
           <w:lang w:val="en-GB"/>
         </w:rPr>
-        <w:t xml:space="preserve">This project involved dealing with multiple agents and the interactions between the agents.   It is also involved testing with various behaviours of the agents. The varying personality of each type of agents as a variable at specific locations and specific interactions were considered in the project. </w:t>
-      </w:r>
-      <w:proofErr w:type="gramStart"/>
-      <w:r>
-        <w:rPr>
-          <w:color w:val="000000"/>
-          <w:sz w:val="22"/>
-          <w:szCs w:val="22"/>
-          <w:lang w:val="en-GB"/>
-        </w:rPr>
-        <w:t>Also</w:t>
-      </w:r>
-      <w:proofErr w:type="gramEnd"/>
-      <w:r>
-        <w:rPr>
-          <w:color w:val="000000"/>
-          <w:sz w:val="22"/>
-          <w:szCs w:val="22"/>
-          <w:lang w:val="en-GB"/>
-        </w:rPr>
-        <w:t xml:space="preserve"> a global variable functionality was added and monitored for changes in the personality variable and functionality of each type of agent. </w:t>
+        <w:t>This project involved dealing with multiple agents and interactions between the agents.</w:t>
+      </w:r>
+      <w:r>
+        <w:rPr>
+          <w:color w:val="000000"/>
+          <w:sz w:val="22"/>
+          <w:szCs w:val="22"/>
+          <w:lang w:val="en-GB"/>
+        </w:rPr>
+        <w:t xml:space="preserve"> </w:t>
+      </w:r>
+      <w:r>
+        <w:rPr>
+          <w:color w:val="000000"/>
+          <w:sz w:val="22"/>
+          <w:szCs w:val="22"/>
+          <w:lang w:val="en-GB"/>
+        </w:rPr>
+        <w:t xml:space="preserve">It also involved testing various behaviours </w:t>
+      </w:r>
+      <w:r>
+        <w:rPr>
+          <w:color w:val="000000"/>
+          <w:sz w:val="22"/>
+          <w:szCs w:val="22"/>
+          <w:lang w:val="en-GB"/>
+        </w:rPr>
+        <w:t xml:space="preserve">and reflexes </w:t>
+      </w:r>
+      <w:r>
+        <w:rPr>
+          <w:color w:val="000000"/>
+          <w:sz w:val="22"/>
+          <w:szCs w:val="22"/>
+          <w:lang w:val="en-GB"/>
+        </w:rPr>
+        <w:t xml:space="preserve">of the agents. </w:t>
+      </w:r>
+      <w:r>
+        <w:rPr>
+          <w:color w:val="000000"/>
+          <w:sz w:val="22"/>
+          <w:szCs w:val="22"/>
+          <w:lang w:val="en-GB"/>
+        </w:rPr>
+        <w:t>The brief included having v</w:t>
+      </w:r>
+      <w:r>
+        <w:rPr>
+          <w:color w:val="000000"/>
+          <w:sz w:val="22"/>
+          <w:szCs w:val="22"/>
+          <w:lang w:val="en-GB"/>
+        </w:rPr>
+        <w:t>arying personalit</w:t>
+      </w:r>
+      <w:r>
+        <w:rPr>
+          <w:color w:val="000000"/>
+          <w:sz w:val="22"/>
+          <w:szCs w:val="22"/>
+          <w:lang w:val="en-GB"/>
+        </w:rPr>
+        <w:t xml:space="preserve">ies </w:t>
+      </w:r>
+      <w:r>
+        <w:rPr>
+          <w:color w:val="000000"/>
+          <w:sz w:val="22"/>
+          <w:szCs w:val="22"/>
+          <w:lang w:val="en-GB"/>
+        </w:rPr>
+        <w:t>of each type</w:t>
+      </w:r>
+      <w:r>
+        <w:rPr>
+          <w:color w:val="000000"/>
+          <w:sz w:val="22"/>
+          <w:szCs w:val="22"/>
+          <w:lang w:val="en-GB"/>
+        </w:rPr>
+        <w:t xml:space="preserve"> </w:t>
+      </w:r>
+      <w:r>
+        <w:rPr>
+          <w:color w:val="000000"/>
+          <w:sz w:val="22"/>
+          <w:szCs w:val="22"/>
+          <w:lang w:val="en-GB"/>
+        </w:rPr>
+        <w:t xml:space="preserve">of agents </w:t>
+      </w:r>
+      <w:r>
+        <w:rPr>
+          <w:color w:val="000000"/>
+          <w:sz w:val="22"/>
+          <w:szCs w:val="22"/>
+          <w:lang w:val="en-GB"/>
+        </w:rPr>
+        <w:t xml:space="preserve">that were also </w:t>
+      </w:r>
+      <w:r>
+        <w:rPr>
+          <w:color w:val="000000"/>
+          <w:sz w:val="22"/>
+          <w:szCs w:val="22"/>
+          <w:lang w:val="en-GB"/>
+        </w:rPr>
+        <w:t xml:space="preserve">variable </w:t>
+      </w:r>
+      <w:r>
+        <w:rPr>
+          <w:color w:val="000000"/>
+          <w:sz w:val="22"/>
+          <w:szCs w:val="22"/>
+          <w:lang w:val="en-GB"/>
+        </w:rPr>
+        <w:t xml:space="preserve">given when agents were at certain </w:t>
+      </w:r>
+      <w:r>
+        <w:rPr>
+          <w:color w:val="000000"/>
+          <w:sz w:val="22"/>
+          <w:szCs w:val="22"/>
+          <w:lang w:val="en-GB"/>
+        </w:rPr>
+        <w:t>locations</w:t>
+      </w:r>
+      <w:r>
+        <w:rPr>
+          <w:color w:val="000000"/>
+          <w:sz w:val="22"/>
+          <w:szCs w:val="22"/>
+          <w:lang w:val="en-GB"/>
+        </w:rPr>
+        <w:t>.</w:t>
+      </w:r>
+      <w:r>
+        <w:rPr>
+          <w:color w:val="000000"/>
+          <w:sz w:val="22"/>
+          <w:szCs w:val="22"/>
+          <w:lang w:val="en-GB"/>
+        </w:rPr>
+        <w:t xml:space="preserve"> </w:t>
+      </w:r>
+      <w:r>
+        <w:rPr>
+          <w:color w:val="000000"/>
+          <w:sz w:val="22"/>
+          <w:szCs w:val="22"/>
+          <w:lang w:val="en-GB"/>
+        </w:rPr>
+        <w:t xml:space="preserve">We maintained </w:t>
+      </w:r>
+      <w:r>
+        <w:rPr>
+          <w:color w:val="000000"/>
+          <w:sz w:val="22"/>
+          <w:szCs w:val="22"/>
+          <w:lang w:val="en-GB"/>
+        </w:rPr>
+        <w:t xml:space="preserve">a global variable </w:t>
+      </w:r>
+      <w:r>
+        <w:rPr>
+          <w:color w:val="000000"/>
+          <w:sz w:val="22"/>
+          <w:szCs w:val="22"/>
+          <w:lang w:val="en-GB"/>
+        </w:rPr>
+        <w:t xml:space="preserve">(global mood) that we </w:t>
+      </w:r>
+      <w:r>
+        <w:rPr>
+          <w:color w:val="000000"/>
+          <w:sz w:val="22"/>
+          <w:szCs w:val="22"/>
+          <w:lang w:val="en-GB"/>
+        </w:rPr>
+        <w:t xml:space="preserve">monitored for changes </w:t>
+      </w:r>
+      <w:r>
+        <w:rPr>
+          <w:color w:val="000000"/>
+          <w:sz w:val="22"/>
+          <w:szCs w:val="22"/>
+          <w:lang w:val="en-GB"/>
+        </w:rPr>
+        <w:t>on a high-level in the simulation. This was derived from the individual “moods” of our agents</w:t>
+      </w:r>
+      <w:r>
+        <w:rPr>
+          <w:color w:val="000000"/>
+          <w:sz w:val="22"/>
+          <w:szCs w:val="22"/>
+          <w:lang w:val="en-GB"/>
+        </w:rPr>
+        <w:t xml:space="preserve">. </w:t>
       </w:r>
       <w:r>
         <w:rPr>
@@ -489,47 +651,124 @@
           <w:szCs w:val="22"/>
           <w:lang w:val="en-GB"/>
         </w:rPr>
-        <w:t xml:space="preserve">The communication between the agents was performed using the FIPA protocol. </w:t>
-      </w:r>
-      <w:proofErr w:type="gramStart"/>
-      <w:r>
-        <w:rPr>
-          <w:color w:val="000000"/>
-          <w:sz w:val="22"/>
-          <w:szCs w:val="22"/>
-          <w:lang w:val="en-GB"/>
-        </w:rPr>
-        <w:t>Also</w:t>
-      </w:r>
-      <w:proofErr w:type="gramEnd"/>
-      <w:r>
-        <w:rPr>
-          <w:color w:val="000000"/>
-          <w:sz w:val="22"/>
-          <w:szCs w:val="22"/>
-          <w:lang w:val="en-GB"/>
-        </w:rPr>
-        <w:t xml:space="preserve"> the movement of the various agents was monitored on two dimension to get a clearer visualisation. We considered having a </w:t>
-      </w:r>
-      <w:proofErr w:type="gramStart"/>
-      <w:r>
-        <w:rPr>
-          <w:color w:val="000000"/>
-          <w:sz w:val="22"/>
-          <w:szCs w:val="22"/>
-          <w:lang w:val="en-GB"/>
-        </w:rPr>
-        <w:t>different agents</w:t>
-      </w:r>
-      <w:proofErr w:type="gramEnd"/>
-      <w:r>
-        <w:rPr>
-          <w:color w:val="000000"/>
-          <w:sz w:val="22"/>
-          <w:szCs w:val="22"/>
-          <w:lang w:val="en-GB"/>
-        </w:rPr>
-        <w:t xml:space="preserve"> with different interests in music meeting at different locations and randomly interacting with each other.</w:t>
+        <w:t>The communication between the agents was performed using FIPA protocol</w:t>
+      </w:r>
+      <w:r>
+        <w:rPr>
+          <w:color w:val="000000"/>
+          <w:sz w:val="22"/>
+          <w:szCs w:val="22"/>
+          <w:lang w:val="en-GB"/>
+        </w:rPr>
+        <w:t xml:space="preserve"> and </w:t>
+      </w:r>
+      <w:r>
+        <w:rPr>
+          <w:color w:val="000000"/>
+          <w:sz w:val="22"/>
+          <w:szCs w:val="22"/>
+          <w:lang w:val="en-GB"/>
+        </w:rPr>
+        <w:t xml:space="preserve">the movement of </w:t>
+      </w:r>
+      <w:r>
+        <w:rPr>
+          <w:color w:val="000000"/>
+          <w:sz w:val="22"/>
+          <w:szCs w:val="22"/>
+          <w:lang w:val="en-GB"/>
+        </w:rPr>
+        <w:t xml:space="preserve">the </w:t>
+      </w:r>
+      <w:r>
+        <w:rPr>
+          <w:color w:val="000000"/>
+          <w:sz w:val="22"/>
+          <w:szCs w:val="22"/>
+          <w:lang w:val="en-GB"/>
+        </w:rPr>
+        <w:t xml:space="preserve">agents was </w:t>
+      </w:r>
+      <w:r>
+        <w:rPr>
+          <w:color w:val="000000"/>
+          <w:sz w:val="22"/>
+          <w:szCs w:val="22"/>
+          <w:lang w:val="en-GB"/>
+        </w:rPr>
+        <w:t xml:space="preserve">restricted to </w:t>
+      </w:r>
+      <w:r>
+        <w:rPr>
+          <w:color w:val="000000"/>
+          <w:sz w:val="22"/>
+          <w:szCs w:val="22"/>
+          <w:lang w:val="en-GB"/>
+        </w:rPr>
+        <w:t>two dimension</w:t>
+      </w:r>
+      <w:r>
+        <w:rPr>
+          <w:color w:val="000000"/>
+          <w:sz w:val="22"/>
+          <w:szCs w:val="22"/>
+          <w:lang w:val="en-GB"/>
+        </w:rPr>
+        <w:t>s</w:t>
+      </w:r>
+      <w:r>
+        <w:rPr>
+          <w:color w:val="000000"/>
+          <w:sz w:val="22"/>
+          <w:szCs w:val="22"/>
+          <w:lang w:val="en-GB"/>
+        </w:rPr>
+        <w:t xml:space="preserve"> to get a clearer visualisation. </w:t>
+      </w:r>
+      <w:r>
+        <w:rPr>
+          <w:color w:val="000000"/>
+          <w:sz w:val="22"/>
+          <w:szCs w:val="22"/>
+          <w:lang w:val="en-GB"/>
+        </w:rPr>
+        <w:t xml:space="preserve">In our project we chose to have </w:t>
+      </w:r>
+      <w:r>
+        <w:rPr>
+          <w:color w:val="000000"/>
+          <w:sz w:val="22"/>
+          <w:szCs w:val="22"/>
+          <w:lang w:val="en-GB"/>
+        </w:rPr>
+        <w:t xml:space="preserve">agents </w:t>
+      </w:r>
+      <w:r>
+        <w:rPr>
+          <w:color w:val="000000"/>
+          <w:sz w:val="22"/>
+          <w:szCs w:val="22"/>
+          <w:lang w:val="en-GB"/>
+        </w:rPr>
+        <w:t xml:space="preserve">that had different </w:t>
+      </w:r>
+      <w:r>
+        <w:rPr>
+          <w:color w:val="000000"/>
+          <w:sz w:val="22"/>
+          <w:szCs w:val="22"/>
+          <w:lang w:val="en-GB"/>
+        </w:rPr>
+        <w:t>interests in music</w:t>
+      </w:r>
+      <w:r>
+        <w:rPr>
+          <w:color w:val="000000"/>
+          <w:sz w:val="22"/>
+          <w:szCs w:val="22"/>
+          <w:lang w:val="en-GB"/>
+        </w:rPr>
+        <w:t xml:space="preserve">al genres and personalities that were based off their genre interests. </w:t>
       </w:r>
     </w:p>
     <w:p>
@@ -626,8 +865,6 @@
         </w:rPr>
         <w:t xml:space="preserve">un </w:t>
       </w:r>
-      <w:proofErr w:type="spellStart"/>
-      <w:proofErr w:type="gramStart"/>
       <w:r>
         <w:rPr>
           <w:i/>
@@ -650,8 +887,6 @@
         </w:rPr>
         <w:t>roject.gaml</w:t>
       </w:r>
-      <w:proofErr w:type="spellEnd"/>
-      <w:proofErr w:type="gramEnd"/>
     </w:p>
     <w:p>
       <w:pPr>
@@ -761,7 +996,43 @@
           <w:szCs w:val="22"/>
           <w:lang w:val="en-GB"/>
         </w:rPr>
-        <w:t>This is a location agent for the guest agents to interact.</w:t>
+        <w:t xml:space="preserve">This is a location agent </w:t>
+      </w:r>
+      <w:r>
+        <w:rPr>
+          <w:color w:val="000000"/>
+          <w:sz w:val="22"/>
+          <w:szCs w:val="22"/>
+          <w:lang w:val="en-GB"/>
+        </w:rPr>
+        <w:t>where</w:t>
+      </w:r>
+      <w:r>
+        <w:rPr>
+          <w:color w:val="000000"/>
+          <w:sz w:val="22"/>
+          <w:szCs w:val="22"/>
+          <w:lang w:val="en-GB"/>
+        </w:rPr>
+        <w:t xml:space="preserve"> the guest agents </w:t>
+      </w:r>
+      <w:r>
+        <w:rPr>
+          <w:color w:val="000000"/>
+          <w:sz w:val="22"/>
+          <w:szCs w:val="22"/>
+          <w:lang w:val="en-GB"/>
+        </w:rPr>
+        <w:t>can</w:t>
+      </w:r>
+      <w:r>
+        <w:rPr>
+          <w:color w:val="000000"/>
+          <w:sz w:val="22"/>
+          <w:szCs w:val="22"/>
+          <w:lang w:val="en-GB"/>
+        </w:rPr>
+        <w:t xml:space="preserve"> interact.</w:t>
       </w:r>
     </w:p>
     <w:p>
@@ -825,7 +1096,61 @@
           <w:szCs w:val="22"/>
           <w:lang w:val="en-GB"/>
         </w:rPr>
-        <w:t>This is a location agent for the guest agents to interact.</w:t>
+        <w:t xml:space="preserve">This is a location agent </w:t>
+      </w:r>
+      <w:r>
+        <w:rPr>
+          <w:color w:val="000000"/>
+          <w:sz w:val="22"/>
+          <w:szCs w:val="22"/>
+          <w:lang w:val="en-GB"/>
+        </w:rPr>
+        <w:t>where</w:t>
+      </w:r>
+      <w:r>
+        <w:rPr>
+          <w:color w:val="000000"/>
+          <w:sz w:val="22"/>
+          <w:szCs w:val="22"/>
+          <w:lang w:val="en-GB"/>
+        </w:rPr>
+        <w:t xml:space="preserve"> </w:t>
+      </w:r>
+      <w:r>
+        <w:rPr>
+          <w:color w:val="000000"/>
+          <w:sz w:val="22"/>
+          <w:szCs w:val="22"/>
+          <w:lang w:val="en-GB"/>
+        </w:rPr>
+        <w:t xml:space="preserve">the guest agents </w:t>
+      </w:r>
+      <w:r>
+        <w:rPr>
+          <w:color w:val="000000"/>
+          <w:sz w:val="22"/>
+          <w:szCs w:val="22"/>
+          <w:lang w:val="en-GB"/>
+        </w:rPr>
+        <w:t>can</w:t>
+      </w:r>
+      <w:r>
+        <w:rPr>
+          <w:color w:val="000000"/>
+          <w:sz w:val="22"/>
+          <w:szCs w:val="22"/>
+          <w:lang w:val="en-GB"/>
+        </w:rPr>
+        <w:t xml:space="preserve"> </w:t>
+      </w:r>
+      <w:r>
+        <w:rPr>
+          <w:color w:val="000000"/>
+          <w:sz w:val="22"/>
+          <w:szCs w:val="22"/>
+          <w:lang w:val="en-GB"/>
+        </w:rPr>
+        <w:t>interact.</w:t>
       </w:r>
     </w:p>
     <w:p>
@@ -889,7 +1214,61 @@
           <w:szCs w:val="22"/>
           <w:lang w:val="en-GB"/>
         </w:rPr>
-        <w:t>This is a location agent for the guest agents to interact.</w:t>
+        <w:t xml:space="preserve">This is a location agent </w:t>
+      </w:r>
+      <w:r>
+        <w:rPr>
+          <w:color w:val="000000"/>
+          <w:sz w:val="22"/>
+          <w:szCs w:val="22"/>
+          <w:lang w:val="en-GB"/>
+        </w:rPr>
+        <w:t>where</w:t>
+      </w:r>
+      <w:r>
+        <w:rPr>
+          <w:color w:val="000000"/>
+          <w:sz w:val="22"/>
+          <w:szCs w:val="22"/>
+          <w:lang w:val="en-GB"/>
+        </w:rPr>
+        <w:t xml:space="preserve"> </w:t>
+      </w:r>
+      <w:r>
+        <w:rPr>
+          <w:color w:val="000000"/>
+          <w:sz w:val="22"/>
+          <w:szCs w:val="22"/>
+          <w:lang w:val="en-GB"/>
+        </w:rPr>
+        <w:t xml:space="preserve">the guest agents </w:t>
+      </w:r>
+      <w:r>
+        <w:rPr>
+          <w:color w:val="000000"/>
+          <w:sz w:val="22"/>
+          <w:szCs w:val="22"/>
+          <w:lang w:val="en-GB"/>
+        </w:rPr>
+        <w:t>can</w:t>
+      </w:r>
+      <w:r>
+        <w:rPr>
+          <w:color w:val="000000"/>
+          <w:sz w:val="22"/>
+          <w:szCs w:val="22"/>
+          <w:lang w:val="en-GB"/>
+        </w:rPr>
+        <w:t xml:space="preserve"> </w:t>
+      </w:r>
+      <w:r>
+        <w:rPr>
+          <w:color w:val="000000"/>
+          <w:sz w:val="22"/>
+          <w:szCs w:val="22"/>
+          <w:lang w:val="en-GB"/>
+        </w:rPr>
+        <w:t>interact.</w:t>
       </w:r>
     </w:p>
     <w:p>
@@ -1054,7 +1433,97 @@
           <w:szCs w:val="22"/>
           <w:lang w:val="en-GB"/>
         </w:rPr>
-        <w:t xml:space="preserve">This agent is parent class for the other guest agents RockGuest, RapGuest, PopGuest, ClassicalGuest, IndieGuest. The agent consists of </w:t>
+        <w:t xml:space="preserve">This </w:t>
+      </w:r>
+      <w:r>
+        <w:rPr>
+          <w:color w:val="000000"/>
+          <w:sz w:val="22"/>
+          <w:szCs w:val="22"/>
+          <w:lang w:val="en-GB"/>
+        </w:rPr>
+        <w:t>specie</w:t>
+      </w:r>
+      <w:r>
+        <w:rPr>
+          <w:color w:val="000000"/>
+          <w:sz w:val="22"/>
+          <w:szCs w:val="22"/>
+          <w:lang w:val="en-GB"/>
+        </w:rPr>
+        <w:t xml:space="preserve"> is </w:t>
+      </w:r>
+      <w:r>
+        <w:rPr>
+          <w:color w:val="000000"/>
+          <w:sz w:val="22"/>
+          <w:szCs w:val="22"/>
+          <w:lang w:val="en-GB"/>
+        </w:rPr>
+        <w:t xml:space="preserve">the </w:t>
+      </w:r>
+      <w:r>
+        <w:rPr>
+          <w:color w:val="000000"/>
+          <w:sz w:val="22"/>
+          <w:szCs w:val="22"/>
+          <w:lang w:val="en-GB"/>
+        </w:rPr>
+        <w:t xml:space="preserve">parent </w:t>
+      </w:r>
+      <w:r>
+        <w:rPr>
+          <w:color w:val="000000"/>
+          <w:sz w:val="22"/>
+          <w:szCs w:val="22"/>
+          <w:lang w:val="en-GB"/>
+        </w:rPr>
+        <w:t xml:space="preserve">specie </w:t>
+      </w:r>
+      <w:r>
+        <w:rPr>
+          <w:color w:val="000000"/>
+          <w:sz w:val="22"/>
+          <w:szCs w:val="22"/>
+          <w:lang w:val="en-GB"/>
+        </w:rPr>
+        <w:t xml:space="preserve">for the other guest agents RockGuest, RapGuest, PopGuest, ClassicalGuest, </w:t>
+      </w:r>
+      <w:r>
+        <w:rPr>
+          <w:color w:val="000000"/>
+          <w:sz w:val="22"/>
+          <w:szCs w:val="22"/>
+          <w:lang w:val="en-GB"/>
+        </w:rPr>
+        <w:t xml:space="preserve">and </w:t>
+      </w:r>
+      <w:r>
+        <w:rPr>
+          <w:color w:val="000000"/>
+          <w:sz w:val="22"/>
+          <w:szCs w:val="22"/>
+          <w:lang w:val="en-GB"/>
+        </w:rPr>
+        <w:t xml:space="preserve">IndieGuest. The </w:t>
+      </w:r>
+      <w:r>
+        <w:rPr>
+          <w:color w:val="000000"/>
+          <w:sz w:val="22"/>
+          <w:szCs w:val="22"/>
+          <w:lang w:val="en-GB"/>
+        </w:rPr>
+        <w:t>specie</w:t>
+      </w:r>
+      <w:r>
+        <w:rPr>
+          <w:color w:val="000000"/>
+          <w:sz w:val="22"/>
+          <w:szCs w:val="22"/>
+          <w:lang w:val="en-GB"/>
+        </w:rPr>
+        <w:t xml:space="preserve"> consists of </w:t>
       </w:r>
       <w:r>
         <w:rPr>
@@ -1117,36 +1586,35 @@
           <w:szCs w:val="22"/>
           <w:lang w:val="en-GB"/>
         </w:rPr>
-        <w:t xml:space="preserve"> The parent class describes reflexes for FIPA protocol communication as well as the logic for interaction between child agents.</w:t>
-      </w:r>
-    </w:p>
-    <w:p>
-      <w:pPr>
-        <w:autoSpaceDE w:val="0"/>
-        <w:autoSpaceDN w:val="0"/>
-        <w:adjustRightInd w:val="0"/>
-        <w:spacing w:line="276" w:lineRule="auto"/>
-        <w:rPr>
-          <w:color w:val="000000"/>
-          <w:sz w:val="22"/>
-          <w:szCs w:val="22"/>
-          <w:lang w:val="en-GB"/>
-        </w:rPr>
-      </w:pPr>
-    </w:p>
-    <w:p>
-      <w:pPr>
-        <w:autoSpaceDE w:val="0"/>
-        <w:autoSpaceDN w:val="0"/>
-        <w:adjustRightInd w:val="0"/>
-        <w:spacing w:line="276" w:lineRule="auto"/>
-        <w:rPr>
-          <w:color w:val="000000"/>
-          <w:sz w:val="22"/>
-          <w:szCs w:val="22"/>
-          <w:lang w:val="en-GB"/>
-        </w:rPr>
-      </w:pPr>
+        <w:t xml:space="preserve"> The parent </w:t>
+      </w:r>
+      <w:r>
+        <w:rPr>
+          <w:color w:val="000000"/>
+          <w:sz w:val="22"/>
+          <w:szCs w:val="22"/>
+          <w:lang w:val="en-GB"/>
+        </w:rPr>
+        <w:t>specie</w:t>
+      </w:r>
+      <w:r>
+        <w:rPr>
+          <w:color w:val="000000"/>
+          <w:sz w:val="22"/>
+          <w:szCs w:val="22"/>
+          <w:lang w:val="en-GB"/>
+        </w:rPr>
+        <w:t xml:space="preserve"> describes reflexes for FIPA protocol communication as well as the logic for interaction between child agents.</w:t>
+      </w:r>
+      <w:r>
+        <w:rPr>
+          <w:color w:val="000000"/>
+          <w:sz w:val="22"/>
+          <w:szCs w:val="22"/>
+          <w:lang w:val="en-GB"/>
+        </w:rPr>
+        <w:t xml:space="preserve"> Each of its child agents are initialized with their own personalities and mood. The personalities for each type of child agent are “weighted” based on their genre of interest.</w:t>
+      </w:r>
     </w:p>
     <w:p>
       <w:pPr>
@@ -1250,6 +1718,15 @@
           <w:lang w:val="en-GB"/>
         </w:rPr>
         <w:t xml:space="preserve">Each RockGuest agent is initialised with five attributes which are talkative, creative, shy, adventure and emotional. </w:t>
+      </w:r>
+      <w:r>
+        <w:rPr>
+          <w:color w:val="000000"/>
+          <w:sz w:val="22"/>
+          <w:szCs w:val="22"/>
+          <w:lang w:val="en-GB"/>
+        </w:rPr>
+        <w:t>Their weightage is shown below -</w:t>
       </w:r>
     </w:p>
     <w:p>
@@ -2306,16 +2783,7 @@
                 <w:szCs w:val="22"/>
                 <w:lang w:val="en-GB"/>
               </w:rPr>
-              <w:t>0</w:t>
-            </w:r>
-            <w:r>
-              <w:rPr>
-                <w:color w:val="000000"/>
-                <w:sz w:val="22"/>
-                <w:szCs w:val="22"/>
-                <w:lang w:val="en-GB"/>
-              </w:rPr>
-              <w:t>.5</w:t>
+              <w:t>0.5</w:t>
             </w:r>
           </w:p>
         </w:tc>
@@ -2714,7 +3182,25 @@
           <w:szCs w:val="22"/>
           <w:lang w:val="en-GB"/>
         </w:rPr>
-        <w:t xml:space="preserve">Each PopGuest agent is initialised with five attributes which are talkative, creative, shy, adventure and emotional. The attribute vales are chosen randomly. Then we calculate the weighted personality variable of the agent based on what attribute they like more. </w:t>
+        <w:t>Each PopGuest agent is initialised with five attributes which are talkative, creative, shy, adventure and emotional.</w:t>
+      </w:r>
+      <w:r>
+        <w:rPr>
+          <w:color w:val="000000"/>
+          <w:sz w:val="22"/>
+          <w:szCs w:val="22"/>
+          <w:lang w:val="en-GB"/>
+        </w:rPr>
+        <w:t xml:space="preserve"> </w:t>
+      </w:r>
+      <w:r>
+        <w:rPr>
+          <w:color w:val="000000"/>
+          <w:sz w:val="22"/>
+          <w:szCs w:val="22"/>
+          <w:lang w:val="en-GB"/>
+        </w:rPr>
+        <w:t>Their weightage is shown below -</w:t>
       </w:r>
     </w:p>
     <w:p>
@@ -2976,25 +3462,7 @@
                 <w:szCs w:val="22"/>
                 <w:lang w:val="en-GB"/>
               </w:rPr>
-              <w:t>0.</w:t>
-            </w:r>
-            <w:r>
-              <w:rPr>
-                <w:color w:val="000000"/>
-                <w:sz w:val="22"/>
-                <w:szCs w:val="22"/>
-                <w:lang w:val="en-GB"/>
-              </w:rPr>
-              <w:t>7</w:t>
-            </w:r>
-            <w:r>
-              <w:rPr>
-                <w:color w:val="000000"/>
-                <w:sz w:val="22"/>
-                <w:szCs w:val="22"/>
-                <w:lang w:val="en-GB"/>
-              </w:rPr>
-              <w:t>5</w:t>
+              <w:t>0.75</w:t>
             </w:r>
           </w:p>
         </w:tc>
@@ -3451,7 +3919,25 @@
           <w:szCs w:val="22"/>
           <w:lang w:val="en-GB"/>
         </w:rPr>
-        <w:t xml:space="preserve">Each ClassicalGuest agent is initialised with five attributes which are talkative, creative, shy, adventure and emotional. The attribute vales are chosen randomly. Then we calculate the weighted personality variable of the agent based on what attribute they like more. </w:t>
+        <w:t>Each ClassicalGuest agent is initialised with five attributes which are talkative, creative, shy, adventure and emotional.</w:t>
+      </w:r>
+      <w:r>
+        <w:rPr>
+          <w:color w:val="000000"/>
+          <w:sz w:val="22"/>
+          <w:szCs w:val="22"/>
+          <w:lang w:val="en-GB"/>
+        </w:rPr>
+        <w:t xml:space="preserve"> </w:t>
+      </w:r>
+      <w:r>
+        <w:rPr>
+          <w:color w:val="000000"/>
+          <w:sz w:val="22"/>
+          <w:szCs w:val="22"/>
+          <w:lang w:val="en-GB"/>
+        </w:rPr>
+        <w:t>Their weightage is shown below -</w:t>
       </w:r>
     </w:p>
     <w:p>
@@ -4034,16 +4520,7 @@
                 <w:szCs w:val="22"/>
                 <w:lang w:val="en-GB"/>
               </w:rPr>
-              <w:t>-</w:t>
-            </w:r>
-            <w:r>
-              <w:rPr>
-                <w:color w:val="000000"/>
-                <w:sz w:val="22"/>
-                <w:szCs w:val="22"/>
-                <w:lang w:val="en-GB"/>
-              </w:rPr>
-              <w:t>5.0</w:t>
+              <w:t>-5.0</w:t>
             </w:r>
           </w:p>
         </w:tc>
@@ -4072,16 +4549,7 @@
                 <w:szCs w:val="22"/>
                 <w:lang w:val="en-GB"/>
               </w:rPr>
-              <w:t>+</w:t>
-            </w:r>
-            <w:r>
-              <w:rPr>
-                <w:color w:val="000000"/>
-                <w:sz w:val="22"/>
-                <w:szCs w:val="22"/>
-                <w:lang w:val="en-GB"/>
-              </w:rPr>
-              <w:t>5.0</w:t>
+              <w:t>+5.0</w:t>
             </w:r>
           </w:p>
         </w:tc>
@@ -4151,6 +4619,34 @@
         <w:adjustRightInd w:val="0"/>
         <w:spacing w:line="276" w:lineRule="auto"/>
         <w:rPr>
+          <w:color w:val="000000"/>
+          <w:sz w:val="22"/>
+          <w:szCs w:val="22"/>
+          <w:lang w:val="en-GB"/>
+        </w:rPr>
+      </w:pPr>
+    </w:p>
+    <w:p>
+      <w:pPr>
+        <w:autoSpaceDE w:val="0"/>
+        <w:autoSpaceDN w:val="0"/>
+        <w:adjustRightInd w:val="0"/>
+        <w:spacing w:line="276" w:lineRule="auto"/>
+        <w:rPr>
+          <w:color w:val="000000"/>
+          <w:sz w:val="22"/>
+          <w:szCs w:val="22"/>
+          <w:lang w:val="en-GB"/>
+        </w:rPr>
+      </w:pPr>
+    </w:p>
+    <w:p>
+      <w:pPr>
+        <w:autoSpaceDE w:val="0"/>
+        <w:autoSpaceDN w:val="0"/>
+        <w:adjustRightInd w:val="0"/>
+        <w:spacing w:line="276" w:lineRule="auto"/>
+        <w:rPr>
           <w:b/>
           <w:bCs/>
           <w:color w:val="000000"/>
@@ -4203,7 +4699,16 @@
           <w:szCs w:val="22"/>
           <w:lang w:val="en-GB"/>
         </w:rPr>
-        <w:t xml:space="preserve">Each IndieGuest agent is initialised with five attributes which are talkative, creative, shy, adventure and emotional. The attribute vales are chosen randomly. Then we calculate the weighted personality variable of the agent based on what attribute they like more. </w:t>
+        <w:t xml:space="preserve">Each IndieGuest agent is initialised with five attributes which are talkative, creative, shy, adventure and emotional. </w:t>
+      </w:r>
+      <w:r>
+        <w:rPr>
+          <w:color w:val="000000"/>
+          <w:sz w:val="22"/>
+          <w:szCs w:val="22"/>
+          <w:lang w:val="en-GB"/>
+        </w:rPr>
+        <w:t>Their weightage is shown below -</w:t>
       </w:r>
     </w:p>
     <w:p>
@@ -4494,25 +4999,7 @@
                 <w:szCs w:val="22"/>
                 <w:lang w:val="en-GB"/>
               </w:rPr>
-              <w:t>0.</w:t>
-            </w:r>
-            <w:r>
-              <w:rPr>
-                <w:color w:val="000000"/>
-                <w:sz w:val="22"/>
-                <w:szCs w:val="22"/>
-                <w:lang w:val="en-GB"/>
-              </w:rPr>
-              <w:t>2</w:t>
-            </w:r>
-            <w:r>
-              <w:rPr>
-                <w:color w:val="000000"/>
-                <w:sz w:val="22"/>
-                <w:szCs w:val="22"/>
-                <w:lang w:val="en-GB"/>
-              </w:rPr>
-              <w:t>5</w:t>
+              <w:t>0.25</w:t>
             </w:r>
           </w:p>
         </w:tc>
@@ -4804,16 +5291,7 @@
                 <w:szCs w:val="22"/>
                 <w:lang w:val="en-GB"/>
               </w:rPr>
-              <w:t>-</w:t>
-            </w:r>
-            <w:r>
-              <w:rPr>
-                <w:color w:val="000000"/>
-                <w:sz w:val="22"/>
-                <w:szCs w:val="22"/>
-                <w:lang w:val="en-GB"/>
-              </w:rPr>
-              <w:t>5.0</w:t>
+              <w:t>-5.0</w:t>
             </w:r>
           </w:p>
         </w:tc>
@@ -4842,16 +5320,7 @@
                 <w:szCs w:val="22"/>
                 <w:lang w:val="en-GB"/>
               </w:rPr>
-              <w:t>+</w:t>
-            </w:r>
-            <w:r>
-              <w:rPr>
-                <w:color w:val="000000"/>
-                <w:sz w:val="22"/>
-                <w:szCs w:val="22"/>
-                <w:lang w:val="en-GB"/>
-              </w:rPr>
-              <w:t>5.0</w:t>
+              <w:t>+5.0</w:t>
             </w:r>
           </w:p>
         </w:tc>
@@ -5660,27 +6129,158 @@
           <w:szCs w:val="22"/>
           <w:lang w:val="en-US"/>
         </w:rPr>
-        <w:t>/</w:t>
-      </w:r>
-      <w:proofErr w:type="gramStart"/>
+        <w:t>//  weightage based on scale of 0 to 1</w:t>
+      </w:r>
+    </w:p>
+    <w:p>
+      <w:pPr>
+        <w:shd w:val="clear" w:color="auto" w:fill="1E1E1E"/>
+        <w:spacing w:line="276" w:lineRule="auto"/>
+        <w:rPr>
+          <w:color w:val="D4D4D4"/>
+          <w:sz w:val="22"/>
+          <w:szCs w:val="22"/>
+        </w:rPr>
+      </w:pPr>
+      <w:r>
+        <w:rPr>
+          <w:color w:val="D4D4D4"/>
+          <w:sz w:val="22"/>
+          <w:szCs w:val="22"/>
+        </w:rPr>
+        <w:t xml:space="preserve">        myPersonality &lt;- (talkative * </w:t>
+      </w:r>
+      <w:r>
+        <w:rPr>
+          <w:color w:val="B5CEA8"/>
+          <w:sz w:val="22"/>
+          <w:szCs w:val="22"/>
+        </w:rPr>
+        <w:t>1</w:t>
+      </w:r>
+      <w:r>
+        <w:rPr>
+          <w:color w:val="D4D4D4"/>
+          <w:sz w:val="22"/>
+          <w:szCs w:val="22"/>
+        </w:rPr>
+        <w:t xml:space="preserve">) + (creative * </w:t>
+      </w:r>
+      <w:r>
+        <w:rPr>
+          <w:color w:val="B5CEA8"/>
+          <w:sz w:val="22"/>
+          <w:szCs w:val="22"/>
+        </w:rPr>
+        <w:t>0.75</w:t>
+      </w:r>
+      <w:r>
+        <w:rPr>
+          <w:color w:val="D4D4D4"/>
+          <w:sz w:val="22"/>
+          <w:szCs w:val="22"/>
+        </w:rPr>
+        <w:t xml:space="preserve">) + (shy * </w:t>
+      </w:r>
+      <w:r>
+        <w:rPr>
+          <w:color w:val="B5CEA8"/>
+          <w:sz w:val="22"/>
+          <w:szCs w:val="22"/>
+        </w:rPr>
+        <w:t>0</w:t>
+      </w:r>
+      <w:r>
+        <w:rPr>
+          <w:color w:val="D4D4D4"/>
+          <w:sz w:val="22"/>
+          <w:szCs w:val="22"/>
+        </w:rPr>
+        <w:t xml:space="preserve">) + (adventure * </w:t>
+      </w:r>
+      <w:r>
+        <w:rPr>
+          <w:color w:val="B5CEA8"/>
+          <w:sz w:val="22"/>
+          <w:szCs w:val="22"/>
+        </w:rPr>
+        <w:t>0.5</w:t>
+      </w:r>
+      <w:r>
+        <w:rPr>
+          <w:color w:val="D4D4D4"/>
+          <w:sz w:val="22"/>
+          <w:szCs w:val="22"/>
+        </w:rPr>
+        <w:t xml:space="preserve">) + (emotional * </w:t>
+      </w:r>
+      <w:r>
+        <w:rPr>
+          <w:color w:val="B5CEA8"/>
+          <w:sz w:val="22"/>
+          <w:szCs w:val="22"/>
+        </w:rPr>
+        <w:t>0.25</w:t>
+      </w:r>
+      <w:r>
+        <w:rPr>
+          <w:color w:val="D4D4D4"/>
+          <w:sz w:val="22"/>
+          <w:szCs w:val="22"/>
+        </w:rPr>
+        <w:t>);</w:t>
+      </w:r>
+    </w:p>
+    <w:p>
+      <w:pPr>
+        <w:shd w:val="clear" w:color="auto" w:fill="1E1E1E"/>
+        <w:spacing w:line="276" w:lineRule="auto"/>
+        <w:rPr>
+          <w:color w:val="D4D4D4"/>
+          <w:sz w:val="22"/>
+          <w:szCs w:val="22"/>
+        </w:rPr>
+      </w:pPr>
+      <w:r>
+        <w:rPr>
+          <w:color w:val="D4D4D4"/>
+          <w:sz w:val="22"/>
+          <w:szCs w:val="22"/>
+        </w:rPr>
+        <w:t xml:space="preserve">        barPersonality &lt;- myPersonality+</w:t>
+      </w:r>
+      <w:r>
+        <w:rPr>
+          <w:color w:val="B5CEA8"/>
+          <w:sz w:val="22"/>
+          <w:szCs w:val="22"/>
+        </w:rPr>
+        <w:t>5.0</w:t>
+      </w:r>
+      <w:r>
+        <w:rPr>
+          <w:color w:val="D4D4D4"/>
+          <w:sz w:val="22"/>
+          <w:szCs w:val="22"/>
+        </w:rPr>
+        <w:t xml:space="preserve">;    </w:t>
+      </w:r>
       <w:r>
         <w:rPr>
           <w:color w:val="6A9955"/>
           <w:sz w:val="22"/>
           <w:szCs w:val="22"/>
+        </w:rPr>
+        <w:t>//</w:t>
+      </w:r>
+      <w:r>
+        <w:rPr>
+          <w:color w:val="6A9955"/>
+          <w:sz w:val="22"/>
+          <w:szCs w:val="22"/>
           <w:lang w:val="en-US"/>
         </w:rPr>
-        <w:t>/  weightage</w:t>
-      </w:r>
-      <w:proofErr w:type="gramEnd"/>
-      <w:r>
-        <w:rPr>
-          <w:color w:val="6A9955"/>
-          <w:sz w:val="22"/>
-          <w:szCs w:val="22"/>
-          <w:lang w:val="en-US"/>
-        </w:rPr>
-        <w:t xml:space="preserve"> based on scale of 0 to 1</w:t>
+        <w:t xml:space="preserve"> Personality increases in bar</w:t>
       </w:r>
     </w:p>
     <w:p>
@@ -5699,7 +6299,7 @@
           <w:sz w:val="22"/>
           <w:szCs w:val="22"/>
         </w:rPr>
-        <w:t xml:space="preserve">        myPersonality &lt;- (talkative * </w:t>
+        <w:t xml:space="preserve">        concertHallPersonality &lt;- myPersonality-</w:t>
       </w:r>
       <w:r>
         <w:rPr>
@@ -5707,15 +6307,34 @@
           <w:sz w:val="22"/>
           <w:szCs w:val="22"/>
         </w:rPr>
-        <w:t>1</w:t>
-      </w:r>
-      <w:r>
-        <w:rPr>
-          <w:color w:val="D4D4D4"/>
-          <w:sz w:val="22"/>
-          <w:szCs w:val="22"/>
-        </w:rPr>
-        <w:t xml:space="preserve">) + (creative * </w:t>
+        <w:t>5.0</w:t>
+      </w:r>
+      <w:r>
+        <w:rPr>
+          <w:color w:val="D4D4D4"/>
+          <w:sz w:val="22"/>
+          <w:szCs w:val="22"/>
+        </w:rPr>
+        <w:t>;</w:t>
+      </w:r>
+    </w:p>
+    <w:p>
+      <w:pPr>
+        <w:shd w:val="clear" w:color="auto" w:fill="1E1E1E"/>
+        <w:spacing w:line="276" w:lineRule="auto"/>
+        <w:rPr>
+          <w:color w:val="D4D4D4"/>
+          <w:sz w:val="22"/>
+          <w:szCs w:val="22"/>
+        </w:rPr>
+      </w:pPr>
+      <w:r>
+        <w:rPr>
+          <w:color w:val="D4D4D4"/>
+          <w:sz w:val="22"/>
+          <w:szCs w:val="22"/>
+        </w:rPr>
+        <w:t xml:space="preserve">        virtualHallPersonality &lt;- myPersonality-</w:t>
       </w:r>
       <w:r>
         <w:rPr>
@@ -5723,63 +6342,15 @@
           <w:sz w:val="22"/>
           <w:szCs w:val="22"/>
         </w:rPr>
-        <w:t>0.75</w:t>
-      </w:r>
-      <w:r>
-        <w:rPr>
-          <w:color w:val="D4D4D4"/>
-          <w:sz w:val="22"/>
-          <w:szCs w:val="22"/>
-        </w:rPr>
-        <w:t xml:space="preserve">) + (shy * </w:t>
-      </w:r>
-      <w:r>
-        <w:rPr>
-          <w:color w:val="B5CEA8"/>
-          <w:sz w:val="22"/>
-          <w:szCs w:val="22"/>
-        </w:rPr>
-        <w:t>0</w:t>
-      </w:r>
-      <w:r>
-        <w:rPr>
-          <w:color w:val="D4D4D4"/>
-          <w:sz w:val="22"/>
-          <w:szCs w:val="22"/>
-        </w:rPr>
-        <w:t xml:space="preserve">) + (adventure * </w:t>
-      </w:r>
-      <w:r>
-        <w:rPr>
-          <w:color w:val="B5CEA8"/>
-          <w:sz w:val="22"/>
-          <w:szCs w:val="22"/>
-        </w:rPr>
-        <w:t>0.5</w:t>
-      </w:r>
-      <w:r>
-        <w:rPr>
-          <w:color w:val="D4D4D4"/>
-          <w:sz w:val="22"/>
-          <w:szCs w:val="22"/>
-        </w:rPr>
-        <w:t xml:space="preserve">) + (emotional * </w:t>
-      </w:r>
-      <w:r>
-        <w:rPr>
-          <w:color w:val="B5CEA8"/>
-          <w:sz w:val="22"/>
-          <w:szCs w:val="22"/>
-        </w:rPr>
-        <w:t>0.25</w:t>
-      </w:r>
-      <w:r>
-        <w:rPr>
-          <w:color w:val="D4D4D4"/>
-          <w:sz w:val="22"/>
-          <w:szCs w:val="22"/>
-        </w:rPr>
-        <w:t>);</w:t>
+        <w:t>2.5</w:t>
+      </w:r>
+      <w:r>
+        <w:rPr>
+          <w:color w:val="D4D4D4"/>
+          <w:sz w:val="22"/>
+          <w:szCs w:val="22"/>
+        </w:rPr>
+        <w:t>;</w:t>
       </w:r>
     </w:p>
     <w:p>
@@ -5798,40 +6369,7 @@
           <w:sz w:val="22"/>
           <w:szCs w:val="22"/>
         </w:rPr>
-        <w:t xml:space="preserve">        barPersonality &lt;- myPersonality+</w:t>
-      </w:r>
-      <w:r>
-        <w:rPr>
-          <w:color w:val="B5CEA8"/>
-          <w:sz w:val="22"/>
-          <w:szCs w:val="22"/>
-        </w:rPr>
-        <w:t>5.0</w:t>
-      </w:r>
-      <w:r>
-        <w:rPr>
-          <w:color w:val="D4D4D4"/>
-          <w:sz w:val="22"/>
-          <w:szCs w:val="22"/>
-        </w:rPr>
-        <w:t xml:space="preserve">;    </w:t>
-      </w:r>
-      <w:r>
-        <w:rPr>
-          <w:color w:val="6A9955"/>
-          <w:sz w:val="22"/>
-          <w:szCs w:val="22"/>
-        </w:rPr>
-        <w:t>//</w:t>
-      </w:r>
-      <w:r>
-        <w:rPr>
-          <w:color w:val="6A9955"/>
-          <w:sz w:val="22"/>
-          <w:szCs w:val="22"/>
-          <w:lang w:val="en-US"/>
-        </w:rPr>
-        <w:t xml:space="preserve"> Personality increases in bar</w:t>
+        <w:t xml:space="preserve">    }</w:t>
       </w:r>
     </w:p>
     <w:p>
@@ -5844,93 +6382,14 @@
           <w:szCs w:val="22"/>
         </w:rPr>
       </w:pPr>
-      <w:r>
-        <w:rPr>
-          <w:color w:val="D4D4D4"/>
-          <w:sz w:val="22"/>
-          <w:szCs w:val="22"/>
-        </w:rPr>
-        <w:t xml:space="preserve">        concertHallPersonality &lt;- myPersonality-</w:t>
-      </w:r>
-      <w:r>
-        <w:rPr>
-          <w:color w:val="B5CEA8"/>
-          <w:sz w:val="22"/>
-          <w:szCs w:val="22"/>
-        </w:rPr>
-        <w:t>5.0</w:t>
-      </w:r>
-      <w:r>
-        <w:rPr>
-          <w:color w:val="D4D4D4"/>
-          <w:sz w:val="22"/>
-          <w:szCs w:val="22"/>
-        </w:rPr>
-        <w:t>;</w:t>
-      </w:r>
-    </w:p>
-    <w:p>
-      <w:pPr>
-        <w:shd w:val="clear" w:color="auto" w:fill="1E1E1E"/>
-        <w:spacing w:line="276" w:lineRule="auto"/>
-        <w:rPr>
-          <w:color w:val="D4D4D4"/>
-          <w:sz w:val="22"/>
-          <w:szCs w:val="22"/>
-        </w:rPr>
-      </w:pPr>
-      <w:r>
-        <w:rPr>
-          <w:color w:val="D4D4D4"/>
-          <w:sz w:val="22"/>
-          <w:szCs w:val="22"/>
-        </w:rPr>
-        <w:t xml:space="preserve">        virtualHallPersonality &lt;- myPersonality-</w:t>
-      </w:r>
-      <w:r>
-        <w:rPr>
-          <w:color w:val="B5CEA8"/>
-          <w:sz w:val="22"/>
-          <w:szCs w:val="22"/>
-        </w:rPr>
-        <w:t>2.5</w:t>
-      </w:r>
-      <w:r>
-        <w:rPr>
-          <w:color w:val="D4D4D4"/>
-          <w:sz w:val="22"/>
-          <w:szCs w:val="22"/>
-        </w:rPr>
-        <w:t>;</w:t>
-      </w:r>
-    </w:p>
-    <w:p>
-      <w:pPr>
-        <w:shd w:val="clear" w:color="auto" w:fill="1E1E1E"/>
-        <w:spacing w:line="276" w:lineRule="auto"/>
-        <w:rPr>
-          <w:color w:val="D4D4D4"/>
-          <w:sz w:val="22"/>
-          <w:szCs w:val="22"/>
-        </w:rPr>
-      </w:pPr>
-      <w:r>
-        <w:rPr>
-          <w:color w:val="D4D4D4"/>
-          <w:sz w:val="22"/>
-          <w:szCs w:val="22"/>
-        </w:rPr>
-        <w:t xml:space="preserve">    }</w:t>
-      </w:r>
-    </w:p>
-    <w:p>
-      <w:pPr>
-        <w:shd w:val="clear" w:color="auto" w:fill="1E1E1E"/>
-        <w:spacing w:line="276" w:lineRule="auto"/>
-        <w:rPr>
-          <w:color w:val="D4D4D4"/>
-          <w:sz w:val="22"/>
-          <w:szCs w:val="22"/>
+    </w:p>
+    <w:p>
+      <w:pPr>
+        <w:spacing w:line="276" w:lineRule="auto"/>
+        <w:rPr>
+          <w:sz w:val="22"/>
+          <w:szCs w:val="22"/>
+          <w:lang w:val="en-GB"/>
         </w:rPr>
       </w:pPr>
     </w:p>
@@ -6169,97 +6628,7 @@
           <w:szCs w:val="22"/>
           <w:lang w:val="en-GB"/>
         </w:rPr>
-        <w:t xml:space="preserve">Within the DestinyAgent, the reflexes responsible for arranging meetups are </w:t>
-      </w:r>
-      <w:r>
-        <w:rPr>
-          <w:color w:val="000000"/>
-          <w:sz w:val="22"/>
-          <w:szCs w:val="22"/>
-          <w:lang w:val="en-GB"/>
-        </w:rPr>
-        <w:t>arrangeBarMeeting</w:t>
-      </w:r>
-      <w:r>
-        <w:rPr>
-          <w:color w:val="000000"/>
-          <w:sz w:val="22"/>
-          <w:szCs w:val="22"/>
-          <w:lang w:val="en-GB"/>
-        </w:rPr>
-        <w:t xml:space="preserve">, </w:t>
-      </w:r>
-      <w:r>
-        <w:rPr>
-          <w:color w:val="000000"/>
-          <w:sz w:val="22"/>
-          <w:szCs w:val="22"/>
-          <w:lang w:val="en-GB"/>
-        </w:rPr>
-        <w:t>arrange</w:t>
-      </w:r>
-      <w:r>
-        <w:rPr>
-          <w:color w:val="000000"/>
-          <w:sz w:val="22"/>
-          <w:szCs w:val="22"/>
-          <w:lang w:val="en-GB"/>
-        </w:rPr>
-        <w:t>Concert</w:t>
-      </w:r>
-      <w:r>
-        <w:rPr>
-          <w:color w:val="000000"/>
-          <w:sz w:val="22"/>
-          <w:szCs w:val="22"/>
-          <w:lang w:val="en-GB"/>
-        </w:rPr>
-        <w:t>Meeting</w:t>
-      </w:r>
-      <w:r>
-        <w:rPr>
-          <w:color w:val="000000"/>
-          <w:sz w:val="22"/>
-          <w:szCs w:val="22"/>
-          <w:lang w:val="en-GB"/>
-        </w:rPr>
-        <w:t xml:space="preserve">, and </w:t>
-      </w:r>
-      <w:r>
-        <w:rPr>
-          <w:color w:val="000000"/>
-          <w:sz w:val="22"/>
-          <w:szCs w:val="22"/>
-          <w:lang w:val="en-GB"/>
-        </w:rPr>
-        <w:t>arrange</w:t>
-      </w:r>
-      <w:r>
-        <w:rPr>
-          <w:color w:val="000000"/>
-          <w:sz w:val="22"/>
-          <w:szCs w:val="22"/>
-          <w:lang w:val="en-GB"/>
-        </w:rPr>
-        <w:t>Virtual</w:t>
-      </w:r>
-      <w:r>
-        <w:rPr>
-          <w:color w:val="000000"/>
-          <w:sz w:val="22"/>
-          <w:szCs w:val="22"/>
-          <w:lang w:val="en-GB"/>
-        </w:rPr>
-        <w:t>Meeting</w:t>
-      </w:r>
-      <w:r>
-        <w:rPr>
-          <w:color w:val="000000"/>
-          <w:sz w:val="22"/>
-          <w:szCs w:val="22"/>
-          <w:lang w:val="en-GB"/>
-        </w:rPr>
-        <w:t>. Within the DestinyAgent is also the reflex that computes the average global mood of the simulation.</w:t>
+        <w:t>Within the DestinyAgent, the reflexes responsible for arranging meetups are arrangeBarMeeting, arrangeConcertMeeting, and arrangeVirtualMeeting. Within the DestinyAgent is also the reflex that computes the average global mood of the simulation.</w:t>
       </w:r>
     </w:p>
     <w:p>
@@ -6476,7 +6845,6 @@
         </w:rPr>
         <w:t xml:space="preserve">they will search for any neighbouring agents that are also at the location. This is done in the </w:t>
       </w:r>
-      <w:proofErr w:type="spellStart"/>
       <w:r>
         <w:rPr>
           <w:b/>
@@ -6488,7 +6856,6 @@
         </w:rPr>
         <w:t>findNeighbor</w:t>
       </w:r>
-      <w:proofErr w:type="spellEnd"/>
       <w:r>
         <w:rPr>
           <w:color w:val="000000"/>
@@ -6874,25 +7241,14 @@
         </w:rPr>
         <w:t xml:space="preserve"> agent arrives, they are “found” by the first agent and a conversation is started where they exchange their personalities based on the </w:t>
       </w:r>
-      <w:proofErr w:type="gramStart"/>
-      <w:r>
-        <w:rPr>
-          <w:color w:val="000000"/>
-          <w:sz w:val="22"/>
-          <w:szCs w:val="22"/>
-          <w:lang w:val="en-GB"/>
-        </w:rPr>
-        <w:t>location</w:t>
-      </w:r>
-      <w:proofErr w:type="gramEnd"/>
-      <w:r>
-        <w:rPr>
-          <w:color w:val="000000"/>
-          <w:sz w:val="22"/>
-          <w:szCs w:val="22"/>
-          <w:lang w:val="en-GB"/>
-        </w:rPr>
-        <w:t xml:space="preserve"> </w:t>
+      <w:r>
+        <w:rPr>
+          <w:color w:val="000000"/>
+          <w:sz w:val="22"/>
+          <w:szCs w:val="22"/>
+          <w:lang w:val="en-GB"/>
+        </w:rPr>
+        <w:t xml:space="preserve">location </w:t>
       </w:r>
       <w:r>
         <w:rPr>
@@ -6903,7 +7259,6 @@
         </w:rPr>
         <w:t xml:space="preserve">they are interacting in. If they’re at a bar, they “show up” with their </w:t>
       </w:r>
-      <w:proofErr w:type="spellStart"/>
       <w:r>
         <w:rPr>
           <w:i/>
@@ -6937,7 +7292,6 @@
         </w:rPr>
         <w:t>ty</w:t>
       </w:r>
-      <w:proofErr w:type="spellEnd"/>
       <w:r>
         <w:rPr>
           <w:color w:val="000000"/>
@@ -9668,25 +10022,23 @@
           <w:szCs w:val="22"/>
           <w:lang w:val="en-US"/>
         </w:rPr>
-        <w:t xml:space="preserve"> Two agents of the same type (ex, </w:t>
-      </w:r>
-      <w:proofErr w:type="spellStart"/>
+        <w:t xml:space="preserve"> Two agents of the same type (ex</w:t>
+      </w:r>
       <w:r>
         <w:rPr>
           <w:sz w:val="22"/>
           <w:szCs w:val="22"/>
           <w:lang w:val="en-US"/>
         </w:rPr>
-        <w:t>ClassicalAgent</w:t>
-      </w:r>
-      <w:proofErr w:type="spellEnd"/>
+        <w:t>:</w:t>
+      </w:r>
       <w:r>
         <w:rPr>
           <w:sz w:val="22"/>
           <w:szCs w:val="22"/>
           <w:lang w:val="en-US"/>
         </w:rPr>
-        <w:t>) can meet and still have very different personality numbers because of the random initial values they start with.</w:t>
+        <w:t xml:space="preserve"> ClassicalAgent) can meet and still have very different personality numbers because of the random initial values they start with.</w:t>
       </w:r>
       <w:r>
         <w:rPr>
@@ -9752,6 +10104,7 @@
       </w:pPr>
       <w:r>
         <w:rPr>
+          <w:noProof/>
           <w:sz w:val="22"/>
           <w:szCs w:val="22"/>
           <w:lang w:val="en-GB"/>
@@ -9909,6 +10262,7 @@
       </w:pPr>
       <w:r>
         <w:rPr>
+          <w:noProof/>
           <w:sz w:val="22"/>
           <w:szCs w:val="22"/>
           <w:lang w:val="en-GB"/>
@@ -10074,23 +10428,21 @@
         </w:rPr>
         <w:t xml:space="preserve">As we have seen it is mostly the personalities that </w:t>
       </w:r>
-      <w:proofErr w:type="gramStart"/>
       <w:r>
         <w:rPr>
           <w:sz w:val="22"/>
           <w:szCs w:val="22"/>
           <w:lang w:val="en-US"/>
         </w:rPr>
-        <w:t>have an effect on</w:t>
-      </w:r>
-      <w:proofErr w:type="gramEnd"/>
+        <w:t>influence</w:t>
+      </w:r>
       <w:r>
         <w:rPr>
           <w:sz w:val="22"/>
           <w:szCs w:val="22"/>
           <w:lang w:val="en-US"/>
         </w:rPr>
-        <w:t xml:space="preserve"> the average global mood. As a result, i</w:t>
+        <w:t xml:space="preserve"> the average global mood. As a result, in this experiment we started with a fixed initial value for all the personality traits of </w:t>
       </w:r>
       <w:r>
         <w:rPr>
@@ -10098,7 +10450,7 @@
           <w:szCs w:val="22"/>
           <w:lang w:val="en-US"/>
         </w:rPr>
-        <w:t xml:space="preserve">n this experiment we started with a fixed initial value for </w:t>
+        <w:t xml:space="preserve">all </w:t>
       </w:r>
       <w:r>
         <w:rPr>
@@ -10106,7 +10458,7 @@
           <w:szCs w:val="22"/>
           <w:lang w:val="en-US"/>
         </w:rPr>
-        <w:t xml:space="preserve">all the personality traits of </w:t>
+        <w:t xml:space="preserve">the agents. All agents had all their personality traits set to 1.0. The only difference then between each agent type was the weightage of the personality traits that were different for each type of agent. This raises an interesting scenario in our mood computation because now two agents of the same type (ex: ClassicalAgent1 and ClassicalAgent2) will have the same exact personality when they meet. In this case, the mood of both agents will increase two-fold as they’re a “perfect fit”. As more and more agents of the same type meet with the same exact </w:t>
       </w:r>
       <w:r>
         <w:rPr>
@@ -10114,7 +10466,7 @@
           <w:szCs w:val="22"/>
           <w:lang w:val="en-US"/>
         </w:rPr>
-        <w:t xml:space="preserve">all </w:t>
+        <w:t>personalities,</w:t>
       </w:r>
       <w:r>
         <w:rPr>
@@ -10122,7 +10474,7 @@
           <w:szCs w:val="22"/>
           <w:lang w:val="en-US"/>
         </w:rPr>
-        <w:t>the agents</w:t>
+        <w:t xml:space="preserve"> we can extrapolate that overall average global mood will rise over time. We can see this reflected in the chart as well when we run it for </w:t>
       </w:r>
       <w:r>
         <w:rPr>
@@ -10130,7 +10482,7 @@
           <w:szCs w:val="22"/>
           <w:lang w:val="en-US"/>
         </w:rPr>
-        <w:t>.</w:t>
+        <w:t xml:space="preserve">greater than </w:t>
       </w:r>
       <w:r>
         <w:rPr>
@@ -10138,52 +10490,35 @@
           <w:szCs w:val="22"/>
           <w:lang w:val="en-US"/>
         </w:rPr>
-        <w:t xml:space="preserve"> All agents had all their personality traits set to 1.0. The only difference then between each agent type was the weightage of the personality traits that were different for each type of agent. This raises an interesting scenario in our mood computation because now two agents of the same type (ex: ClassicalAgent1 and ClassicalAgent2) will have the same exact personality when they meet. In this case, the mood of both agents will increase two-fold as they’re a “perfect fit”. As more and more agents of the same type meet with the same exact </w:t>
-      </w:r>
-      <w:proofErr w:type="gramStart"/>
-      <w:r>
-        <w:rPr>
-          <w:sz w:val="22"/>
-          <w:szCs w:val="22"/>
-          <w:lang w:val="en-US"/>
-        </w:rPr>
-        <w:t>personalities</w:t>
-      </w:r>
-      <w:proofErr w:type="gramEnd"/>
-      <w:r>
-        <w:rPr>
-          <w:sz w:val="22"/>
-          <w:szCs w:val="22"/>
-          <w:lang w:val="en-US"/>
-        </w:rPr>
-        <w:t xml:space="preserve"> we can extrapolate that overall average global mood will rise over time. We can see this reflected in the chart as well when we run it for &gt;500 cycles.</w:t>
-      </w:r>
-    </w:p>
-    <w:p>
-      <w:pPr>
-        <w:spacing w:line="276" w:lineRule="auto"/>
-        <w:rPr>
-          <w:color w:val="000000"/>
-          <w:sz w:val="22"/>
-          <w:szCs w:val="22"/>
-          <w:lang w:val="en-GB"/>
-        </w:rPr>
-      </w:pPr>
-    </w:p>
-    <w:p>
-      <w:pPr>
-        <w:autoSpaceDE w:val="0"/>
-        <w:autoSpaceDN w:val="0"/>
-        <w:adjustRightInd w:val="0"/>
-        <w:spacing w:line="276" w:lineRule="auto"/>
-        <w:rPr>
-          <w:sz w:val="22"/>
-          <w:szCs w:val="22"/>
-          <w:lang w:val="en-GB"/>
-        </w:rPr>
-      </w:pPr>
-      <w:r>
-        <w:rPr>
+        <w:t>500 cycles.</w:t>
+      </w:r>
+    </w:p>
+    <w:p>
+      <w:pPr>
+        <w:spacing w:line="276" w:lineRule="auto"/>
+        <w:rPr>
+          <w:color w:val="000000"/>
+          <w:sz w:val="22"/>
+          <w:szCs w:val="22"/>
+          <w:lang w:val="en-GB"/>
+        </w:rPr>
+      </w:pPr>
+    </w:p>
+    <w:p>
+      <w:pPr>
+        <w:autoSpaceDE w:val="0"/>
+        <w:autoSpaceDN w:val="0"/>
+        <w:adjustRightInd w:val="0"/>
+        <w:spacing w:line="276" w:lineRule="auto"/>
+        <w:rPr>
+          <w:sz w:val="22"/>
+          <w:szCs w:val="22"/>
+          <w:lang w:val="en-GB"/>
+        </w:rPr>
+      </w:pPr>
+      <w:r>
+        <w:rPr>
+          <w:noProof/>
           <w:sz w:val="22"/>
           <w:szCs w:val="22"/>
           <w:lang w:val="en-GB"/>
@@ -10322,7 +10657,7 @@
           <w:szCs w:val="22"/>
           <w:lang w:val="en-US"/>
         </w:rPr>
-        <w:t>I</w:t>
+        <w:t>In this experiment we started with a fixed initial value for all the personality traits of each type of agent. Each type of agent had their personality traits set to a fixed value. Each type of agent also had their weighted personality set</w:t>
       </w:r>
       <w:r>
         <w:rPr>
@@ -10330,7 +10665,7 @@
           <w:szCs w:val="22"/>
           <w:lang w:val="en-US"/>
         </w:rPr>
-        <w:t xml:space="preserve">n this experiment we started with a fixed initial value for all the personality traits of </w:t>
+        <w:t xml:space="preserve">. Even in this implementation two agents of the same type will have the exact same </w:t>
       </w:r>
       <w:r>
         <w:rPr>
@@ -10338,7 +10673,7 @@
           <w:szCs w:val="22"/>
           <w:lang w:val="en-US"/>
         </w:rPr>
-        <w:t>each type of agent</w:t>
+        <w:t>personality,</w:t>
       </w:r>
       <w:r>
         <w:rPr>
@@ -10346,113 +10681,48 @@
           <w:szCs w:val="22"/>
           <w:lang w:val="en-US"/>
         </w:rPr>
-        <w:t xml:space="preserve">. </w:t>
-      </w:r>
-      <w:r>
+        <w:t xml:space="preserve"> but two agents of different types might still have different personalities (due to the weightage on each trait being different). As a result, the graph for average global mood for this experiment also tends to rise upward due to two-fold increase in mood for each interaction that is between agents of similar types. </w:t>
+      </w:r>
+      <w:r>
+        <w:rPr>
+          <w:sz w:val="22"/>
+          <w:szCs w:val="22"/>
+          <w:lang w:val="en-GB"/>
+        </w:rPr>
+        <w:tab/>
+      </w:r>
+    </w:p>
+    <w:p>
+      <w:pPr>
+        <w:spacing w:line="276" w:lineRule="auto"/>
         <w:rPr>
           <w:sz w:val="22"/>
           <w:szCs w:val="22"/>
           <w:lang w:val="en-US"/>
         </w:rPr>
-        <w:t>Each type of agent</w:t>
-      </w:r>
-      <w:r>
+      </w:pPr>
+    </w:p>
+    <w:p>
+      <w:pPr>
+        <w:spacing w:line="276" w:lineRule="auto"/>
         <w:rPr>
           <w:sz w:val="22"/>
           <w:szCs w:val="22"/>
           <w:lang w:val="en-US"/>
         </w:rPr>
-        <w:t xml:space="preserve"> had their personality traits set to </w:t>
-      </w:r>
-      <w:r>
-        <w:rPr>
-          <w:sz w:val="22"/>
-          <w:szCs w:val="22"/>
-          <w:lang w:val="en-US"/>
-        </w:rPr>
-        <w:t>a fixed value</w:t>
-      </w:r>
-      <w:r>
-        <w:rPr>
-          <w:sz w:val="22"/>
-          <w:szCs w:val="22"/>
-          <w:lang w:val="en-US"/>
-        </w:rPr>
-        <w:t xml:space="preserve">. </w:t>
-      </w:r>
-      <w:r>
-        <w:rPr>
-          <w:sz w:val="22"/>
-          <w:szCs w:val="22"/>
-          <w:lang w:val="en-US"/>
-        </w:rPr>
-        <w:t>Each type of agent also had their weighted personality set</w:t>
-      </w:r>
-      <w:r>
-        <w:rPr>
-          <w:sz w:val="22"/>
-          <w:szCs w:val="22"/>
-          <w:lang w:val="en-US"/>
-        </w:rPr>
-        <w:t xml:space="preserve">. Even in this implementation two agents of the same type will have the exact same </w:t>
-      </w:r>
-      <w:proofErr w:type="gramStart"/>
-      <w:r>
-        <w:rPr>
-          <w:sz w:val="22"/>
-          <w:szCs w:val="22"/>
-          <w:lang w:val="en-US"/>
-        </w:rPr>
-        <w:t>personality</w:t>
-      </w:r>
-      <w:proofErr w:type="gramEnd"/>
-      <w:r>
-        <w:rPr>
-          <w:sz w:val="22"/>
-          <w:szCs w:val="22"/>
-          <w:lang w:val="en-US"/>
-        </w:rPr>
-        <w:t xml:space="preserve"> but two agents of different types might still have different personalities (due to the weightage on each trait being different). As a result, the graph for average global mood for this experiment also tends to rise upward due to two-fold increase in mood for each interaction that is between agents of similar types. </w:t>
-      </w:r>
-      <w:r>
-        <w:rPr>
-          <w:sz w:val="22"/>
-          <w:szCs w:val="22"/>
-          <w:lang w:val="en-GB"/>
-        </w:rPr>
-        <w:tab/>
-      </w:r>
-    </w:p>
-    <w:p>
-      <w:pPr>
-        <w:spacing w:line="276" w:lineRule="auto"/>
-        <w:rPr>
-          <w:sz w:val="22"/>
-          <w:szCs w:val="22"/>
-          <w:lang w:val="en-US"/>
-        </w:rPr>
-      </w:pPr>
-    </w:p>
-    <w:p>
-      <w:pPr>
-        <w:spacing w:line="276" w:lineRule="auto"/>
-        <w:rPr>
-          <w:sz w:val="22"/>
-          <w:szCs w:val="22"/>
-          <w:lang w:val="en-US"/>
-        </w:rPr>
-      </w:pPr>
-    </w:p>
-    <w:p>
-      <w:pPr>
-        <w:spacing w:line="276" w:lineRule="auto"/>
-        <w:rPr>
-          <w:sz w:val="22"/>
-          <w:szCs w:val="22"/>
-        </w:rPr>
-      </w:pPr>
-      <w:r>
-        <w:rPr>
+      </w:pPr>
+    </w:p>
+    <w:p>
+      <w:pPr>
+        <w:spacing w:line="276" w:lineRule="auto"/>
+        <w:rPr>
+          <w:sz w:val="22"/>
+          <w:szCs w:val="22"/>
+        </w:rPr>
+      </w:pPr>
+      <w:r>
+        <w:rPr>
+          <w:noProof/>
           <w:sz w:val="22"/>
           <w:szCs w:val="22"/>
         </w:rPr>
@@ -10550,7 +10820,7 @@
           <w:szCs w:val="32"/>
           <w:lang w:val="en-GB"/>
         </w:rPr>
-        <w:t>Discussion / Conclusion</w:t>
+        <w:t>Conclusion</w:t>
       </w:r>
     </w:p>
     <w:p>
@@ -10581,38 +10851,29 @@
           <w:rFonts w:eastAsiaTheme="minorHAnsi"/>
           <w:lang w:val="en-GB" w:eastAsia="en-US"/>
         </w:rPr>
-        <w:t>We enjoyed working on the simulation.</w:t>
+        <w:t xml:space="preserve">We enjoyed working on the simulation. The final project brought together the overall concepts we’ve learned about agent communication and </w:t>
       </w:r>
       <w:r>
         <w:rPr>
           <w:rFonts w:eastAsiaTheme="minorHAnsi"/>
           <w:lang w:val="en-GB" w:eastAsia="en-US"/>
         </w:rPr>
-        <w:t xml:space="preserve"> The final project brought together the overall concepts we’ve learned about agent communication and </w:t>
+        <w:t>behaviour</w:t>
       </w:r>
       <w:r>
         <w:rPr>
           <w:rFonts w:eastAsiaTheme="minorHAnsi"/>
           <w:lang w:val="en-GB" w:eastAsia="en-US"/>
         </w:rPr>
-        <w:t>behaviour</w:t>
+        <w:t xml:space="preserve"> as well as the FIPA communication protocol. Another interesting thing we learned during this was how to wait for agents to show up to the venue and how to find nearby agents at a given distance. Computing and observing a global value based on individual values from the agents also made the project quite interesting as we could conduct different experiments and observe the changes in our global mood variable by changing some factors of the experiment. </w:t>
       </w:r>
       <w:r>
         <w:rPr>
           <w:rFonts w:eastAsiaTheme="minorHAnsi"/>
           <w:lang w:val="en-GB" w:eastAsia="en-US"/>
         </w:rPr>
-        <w:t xml:space="preserve"> as well as the FIPA communication protocol. Another interesting thing we learned during this was how to wait for agents to show up to the venue and how to find nearby agents at a given distance. Computing and observing a global value based on individual values from the agents also made the project quite interesting as we could conduct different experiments and observe the changes in our global mood variable by changing some factors of the experiment. </w:t>
-      </w:r>
-      <w:proofErr w:type="gramStart"/>
-      <w:r>
-        <w:rPr>
-          <w:rFonts w:eastAsiaTheme="minorHAnsi"/>
-          <w:lang w:val="en-GB" w:eastAsia="en-US"/>
-        </w:rPr>
-        <w:t>Overall</w:t>
-      </w:r>
-      <w:proofErr w:type="gramEnd"/>
+        <w:t>Overall,</w:t>
+      </w:r>
       <w:r>
         <w:rPr>
           <w:rFonts w:eastAsiaTheme="minorHAnsi"/>
